--- a/4.Масиви_Функції/Теорія_масиви_в_таблицях.docx
+++ b/4.Масиви_Функції/Теорія_масиви_в_таблицях.docx
@@ -225,7 +225,7 @@
                 <w:tab w:val="left" w:pos="1644"/>
               </w:tabs>
               <w:rPr>
-                <w:lang w:val="en-US"/>
+                <w:lang w:val="ru-RU"/>
               </w:rPr>
             </w:pPr>
             <w:proofErr w:type="spellStart"/>
@@ -294,7 +294,7 @@
                 <w:color w:val="000000"/>
                 <w:sz w:val="19"/>
                 <w:szCs w:val="19"/>
-                <w:lang w:val="en-US"/>
+                <w:lang w:val="ru-RU"/>
               </w:rPr>
               <w:t xml:space="preserve">  </w:t>
             </w:r>
@@ -3425,17 +3425,11 @@
               <w:tabs>
                 <w:tab w:val="left" w:pos="1644"/>
               </w:tabs>
-              <w:rPr>
-                <w:lang w:val="ru-RU"/>
-              </w:rPr>
             </w:pPr>
             <w:r>
               <w:t xml:space="preserve">використання властивості </w:t>
             </w:r>
             <w:r>
-              <w:rPr>
-                <w:lang w:val="ru-RU"/>
-              </w:rPr>
               <w:t xml:space="preserve"> </w:t>
             </w:r>
             <w:r>
@@ -3445,9 +3439,6 @@
               <w:t>length</w:t>
             </w:r>
             <w:r>
-              <w:rPr>
-                <w:lang w:val="ru-RU"/>
-              </w:rPr>
               <w:t xml:space="preserve"> </w:t>
             </w:r>
           </w:p>
@@ -3458,9 +3449,6 @@
               </w:tabs>
             </w:pPr>
             <w:r>
-              <w:rPr>
-                <w:lang w:val="ru-RU"/>
-              </w:rPr>
               <w:lastRenderedPageBreak/>
               <w:t>(</w:t>
             </w:r>
@@ -4619,10 +4607,10 @@
                   <v:path o:extrusionok="f" gradientshapeok="t" o:connecttype="rect"/>
                   <o:lock v:ext="edit" aspectratio="t"/>
                 </v:shapetype>
-                <v:shape id="_x0000_i1025" type="#_x0000_t75" style="width:231.6pt;height:70.4pt" o:ole="">
+                <v:shape id="_x0000_i1025" type="#_x0000_t75" style="width:231.5pt;height:70.5pt" o:ole="">
                   <v:imagedata r:id="rId5" o:title=""/>
                 </v:shape>
-                <o:OLEObject Type="Embed" ProgID="PBrush" ShapeID="_x0000_i1025" DrawAspect="Content" ObjectID="_1600856738" r:id="rId6"/>
+                <o:OLEObject Type="Embed" ProgID="PBrush" ShapeID="_x0000_i1025" DrawAspect="Content" ObjectID="_1601979670" r:id="rId6"/>
               </w:object>
             </w:r>
           </w:p>
@@ -5456,16 +5444,7 @@
                 <w:sz w:val="19"/>
                 <w:szCs w:val="19"/>
               </w:rPr>
-              <w:t>(a4);</w:t>
-            </w:r>
-            <w:r>
-              <w:rPr>
-                <w:rFonts w:ascii="Consolas" w:hAnsi="Consolas" w:cs="Consolas"/>
-                <w:color w:val="000000"/>
-                <w:sz w:val="19"/>
-                <w:szCs w:val="19"/>
-              </w:rPr>
-              <w:t xml:space="preserve"> //</w:t>
+              <w:t>(a4); //</w:t>
             </w:r>
             <w:r>
               <w:t xml:space="preserve"> </w:t>
@@ -5672,13 +5651,7 @@
               <w:t>масив</w:t>
             </w:r>
             <w:r>
-              <w:t xml:space="preserve"> </w:t>
-            </w:r>
-            <w:r>
-              <w:t>.</w:t>
-            </w:r>
-            <w:r>
-              <w:t xml:space="preserve"> </w:t>
+              <w:t xml:space="preserve"> . </w:t>
             </w:r>
             <w:proofErr w:type="spellStart"/>
             <w:r>
@@ -5686,10 +5659,7 @@
             </w:r>
             <w:proofErr w:type="spellEnd"/>
             <w:r>
-              <w:t>(</w:t>
-            </w:r>
-            <w:r>
-              <w:t xml:space="preserve"> </w:t>
+              <w:t xml:space="preserve">( </w:t>
             </w:r>
             <w:r>
               <w:rPr>
@@ -5698,10 +5668,7 @@
               <w:t>символ-розділювач</w:t>
             </w:r>
             <w:r>
-              <w:t xml:space="preserve"> </w:t>
-            </w:r>
-            <w:r>
-              <w:t>)</w:t>
+              <w:t xml:space="preserve"> )</w:t>
             </w:r>
           </w:p>
           <w:p/>
@@ -5726,9 +5693,6 @@
               <w:t>()</w:t>
             </w:r>
             <w:r>
-              <w:rPr>
-                <w:lang w:val="ru-RU"/>
-              </w:rPr>
               <w:t xml:space="preserve">    //</w:t>
             </w:r>
             <w:r>
@@ -5828,16 +5792,7 @@
             </w:r>
             <w:proofErr w:type="spellStart"/>
             <w:r>
-              <w:t>Марія</w:t>
-            </w:r>
-            <w:r>
-              <w:t>;</w:t>
-            </w:r>
-            <w:r>
-              <w:t>Петро</w:t>
-            </w:r>
-            <w:r>
-              <w:t>;Марина</w:t>
+              <w:t>Марія;Петро;Марина</w:t>
             </w:r>
             <w:proofErr w:type="spellEnd"/>
             <w:r>
@@ -6092,16 +6047,7 @@
                 <w:sz w:val="19"/>
                 <w:szCs w:val="19"/>
               </w:rPr>
-              <w:t>);</w:t>
-            </w:r>
-            <w:r>
-              <w:rPr>
-                <w:rFonts w:ascii="Consolas" w:hAnsi="Consolas" w:cs="Consolas"/>
-                <w:color w:val="000000"/>
-                <w:sz w:val="19"/>
-                <w:szCs w:val="19"/>
-              </w:rPr>
-              <w:t xml:space="preserve"> // </w:t>
+              <w:t xml:space="preserve">); // </w:t>
             </w:r>
             <w:proofErr w:type="spellStart"/>
             <w:r>
@@ -6173,8 +6119,13 @@
               <w:t xml:space="preserve"> </w:t>
             </w:r>
             <w:proofErr w:type="spellStart"/>
-            <w:r>
-              <w:t>Маша;Петя;Марина;Василий</w:t>
+            <w:proofErr w:type="gramStart"/>
+            <w:r>
+              <w:t>Маша;Петя</w:t>
+            </w:r>
+            <w:proofErr w:type="gramEnd"/>
+            <w:r>
+              <w:t>;Марина;Василий</w:t>
             </w:r>
             <w:proofErr w:type="spellEnd"/>
             <w:r>
@@ -6194,6 +6145,125 @@
                 <w:lang w:val="ru-RU"/>
               </w:rPr>
               <w:t>(“;”)</w:t>
+            </w:r>
+          </w:p>
+          <w:p>
+            <w:pPr>
+              <w:rPr>
+                <w:lang w:val="ru-RU"/>
+              </w:rPr>
+            </w:pPr>
+            <w:proofErr w:type="spellStart"/>
+            <w:r>
+              <w:rPr>
+                <w:rFonts w:ascii="Consolas" w:hAnsi="Consolas" w:cs="Consolas"/>
+                <w:color w:val="0000FF"/>
+                <w:sz w:val="19"/>
+                <w:szCs w:val="19"/>
+              </w:rPr>
+              <w:t>var</w:t>
+            </w:r>
+            <w:proofErr w:type="spellEnd"/>
+            <w:r>
+              <w:rPr>
+                <w:rFonts w:ascii="Consolas" w:hAnsi="Consolas" w:cs="Consolas"/>
+                <w:color w:val="000000"/>
+                <w:sz w:val="19"/>
+                <w:szCs w:val="19"/>
+              </w:rPr>
+              <w:t xml:space="preserve"> </w:t>
+            </w:r>
+            <w:proofErr w:type="spellStart"/>
+            <w:r>
+              <w:rPr>
+                <w:rFonts w:ascii="Consolas" w:hAnsi="Consolas" w:cs="Consolas"/>
+                <w:color w:val="000000"/>
+                <w:sz w:val="19"/>
+                <w:szCs w:val="19"/>
+              </w:rPr>
+              <w:t>arr</w:t>
+            </w:r>
+            <w:proofErr w:type="spellEnd"/>
+            <w:r>
+              <w:rPr>
+                <w:rFonts w:ascii="Consolas" w:hAnsi="Consolas" w:cs="Consolas"/>
+                <w:color w:val="000000"/>
+                <w:sz w:val="19"/>
+                <w:szCs w:val="19"/>
+              </w:rPr>
+              <w:t xml:space="preserve"> = [</w:t>
+            </w:r>
+            <w:r>
+              <w:rPr>
+                <w:rFonts w:ascii="Consolas" w:hAnsi="Consolas" w:cs="Consolas"/>
+                <w:color w:val="A31515"/>
+                <w:sz w:val="19"/>
+                <w:szCs w:val="19"/>
+              </w:rPr>
+              <w:t>'Марія'</w:t>
+            </w:r>
+            <w:r>
+              <w:rPr>
+                <w:rFonts w:ascii="Consolas" w:hAnsi="Consolas" w:cs="Consolas"/>
+                <w:color w:val="000000"/>
+                <w:sz w:val="19"/>
+                <w:szCs w:val="19"/>
+              </w:rPr>
+              <w:t xml:space="preserve">, </w:t>
+            </w:r>
+            <w:r>
+              <w:rPr>
+                <w:rFonts w:ascii="Consolas" w:hAnsi="Consolas" w:cs="Consolas"/>
+                <w:color w:val="A31515"/>
+                <w:sz w:val="19"/>
+                <w:szCs w:val="19"/>
+              </w:rPr>
+              <w:t>'Петро'</w:t>
+            </w:r>
+            <w:r>
+              <w:rPr>
+                <w:rFonts w:ascii="Consolas" w:hAnsi="Consolas" w:cs="Consolas"/>
+                <w:color w:val="000000"/>
+                <w:sz w:val="19"/>
+                <w:szCs w:val="19"/>
+              </w:rPr>
+              <w:t xml:space="preserve">, </w:t>
+            </w:r>
+            <w:r>
+              <w:rPr>
+                <w:rFonts w:ascii="Consolas" w:hAnsi="Consolas" w:cs="Consolas"/>
+                <w:color w:val="A31515"/>
+                <w:sz w:val="19"/>
+                <w:szCs w:val="19"/>
+              </w:rPr>
+              <w:t>'Марина'</w:t>
+            </w:r>
+            <w:r>
+              <w:rPr>
+                <w:rFonts w:ascii="Consolas" w:hAnsi="Consolas" w:cs="Consolas"/>
+                <w:color w:val="000000"/>
+                <w:sz w:val="19"/>
+                <w:szCs w:val="19"/>
+              </w:rPr>
+              <w:t xml:space="preserve">, </w:t>
+            </w:r>
+            <w:r>
+              <w:rPr>
+                <w:rFonts w:ascii="Consolas" w:hAnsi="Consolas" w:cs="Consolas"/>
+                <w:color w:val="A31515"/>
+                <w:sz w:val="19"/>
+                <w:szCs w:val="19"/>
+              </w:rPr>
+              <w:t>'Василь'</w:t>
+            </w:r>
+            <w:r>
+              <w:rPr>
+                <w:rFonts w:ascii="Consolas" w:hAnsi="Consolas" w:cs="Consolas"/>
+                <w:color w:val="000000"/>
+                <w:sz w:val="19"/>
+                <w:szCs w:val="19"/>
+              </w:rPr>
+              <w:t>];</w:t>
             </w:r>
           </w:p>
         </w:tc>
@@ -6369,7 +6439,7 @@
                 <w:b/>
                 <w:bCs/>
                 <w:color w:val="000000"/>
-                <w:lang w:val="en-US" w:eastAsia="uk-UA"/>
+                <w:lang w:val="ru-RU" w:eastAsia="uk-UA"/>
               </w:rPr>
             </w:pPr>
           </w:p>
@@ -6893,15 +6963,7 @@
                 <w:color w:val="000000"/>
                 <w:lang w:eastAsia="uk-UA"/>
               </w:rPr>
-              <w:t>число</w:t>
-            </w:r>
-            <w:r>
-              <w:rPr>
-                <w:rFonts w:eastAsia="Times New Roman" w:cstheme="minorHAnsi"/>
-                <w:color w:val="000000"/>
-                <w:lang w:eastAsia="uk-UA"/>
-              </w:rPr>
-              <w:t xml:space="preserve"> більше за нуль, якщо</w:t>
+              <w:t>число більше за нуль, якщо</w:t>
             </w:r>
             <w:r>
               <w:rPr>
@@ -6946,16 +7008,7 @@
                 <w:sz w:val="20"/>
                 <w:lang w:val="ru-RU" w:eastAsia="uk-UA"/>
               </w:rPr>
-              <w:t>2</w:t>
-            </w:r>
-            <w:r>
-              <w:rPr>
-                <w:rFonts w:ascii="Courier New" w:eastAsia="Times New Roman" w:hAnsi="Courier New" w:cs="Courier New"/>
-                <w:color w:val="000000"/>
-                <w:sz w:val="20"/>
-                <w:lang w:val="ru-RU" w:eastAsia="uk-UA"/>
-              </w:rPr>
-              <w:t>;</w:t>
+              <w:t>2;</w:t>
             </w:r>
           </w:p>
           <w:p>
@@ -6979,23 +7032,7 @@
                 <w:color w:val="000000"/>
                 <w:lang w:eastAsia="uk-UA"/>
               </w:rPr>
-              <w:t>число</w:t>
-            </w:r>
-            <w:r>
-              <w:rPr>
-                <w:rFonts w:eastAsia="Times New Roman" w:cstheme="minorHAnsi"/>
-                <w:color w:val="000000"/>
-                <w:lang w:eastAsia="uk-UA"/>
-              </w:rPr>
-              <w:t xml:space="preserve"> менше</w:t>
-            </w:r>
-            <w:r>
-              <w:rPr>
-                <w:rFonts w:eastAsia="Times New Roman" w:cstheme="minorHAnsi"/>
-                <w:color w:val="000000"/>
-                <w:lang w:eastAsia="uk-UA"/>
-              </w:rPr>
-              <w:t xml:space="preserve"> за нуль, якщо</w:t>
+              <w:t>число менше за нуль, якщо</w:t>
             </w:r>
             <w:r>
               <w:rPr>
@@ -7022,16 +7059,7 @@
                 <w:sz w:val="20"/>
                 <w:lang w:val="ru-RU" w:eastAsia="uk-UA"/>
               </w:rPr>
-              <w:t>1</w:t>
-            </w:r>
-            <w:r>
-              <w:rPr>
-                <w:rFonts w:ascii="Courier New" w:eastAsia="Times New Roman" w:hAnsi="Courier New" w:cs="Courier New"/>
-                <w:color w:val="000000"/>
-                <w:sz w:val="20"/>
-                <w:lang w:val="ru-RU" w:eastAsia="uk-UA"/>
-              </w:rPr>
-              <w:t>&lt;</w:t>
+              <w:t>1&lt;</w:t>
             </w:r>
             <w:r>
               <w:rPr>
@@ -7073,15 +7101,7 @@
                 <w:color w:val="000000"/>
                 <w:lang w:eastAsia="uk-UA"/>
               </w:rPr>
-              <w:t>нуль</w:t>
-            </w:r>
-            <w:r>
-              <w:rPr>
-                <w:rFonts w:eastAsia="Times New Roman" w:cstheme="minorHAnsi"/>
-                <w:color w:val="000000"/>
-                <w:lang w:eastAsia="uk-UA"/>
-              </w:rPr>
-              <w:t>, якщо</w:t>
+              <w:t>нуль, якщо</w:t>
             </w:r>
             <w:r>
               <w:rPr>
@@ -7108,16 +7128,7 @@
                 <w:sz w:val="20"/>
                 <w:lang w:val="ru-RU" w:eastAsia="uk-UA"/>
               </w:rPr>
-              <w:t>1</w:t>
-            </w:r>
-            <w:r>
-              <w:rPr>
-                <w:rFonts w:ascii="Courier New" w:eastAsia="Times New Roman" w:hAnsi="Courier New" w:cs="Courier New"/>
-                <w:color w:val="000000"/>
-                <w:sz w:val="20"/>
-                <w:lang w:val="ru-RU" w:eastAsia="uk-UA"/>
-              </w:rPr>
-              <w:t xml:space="preserve"> = </w:t>
+              <w:t xml:space="preserve">1 = </w:t>
             </w:r>
             <w:r>
               <w:rPr>
@@ -8128,19 +8139,7 @@
               <w:rPr>
                 <w:sz w:val="20"/>
               </w:rPr>
-              <w:t>Е</w:t>
-            </w:r>
-            <w:r>
-              <w:rPr>
-                <w:sz w:val="20"/>
-              </w:rPr>
-              <w:t>лементи перебираються по черзі зліва-направо</w:t>
-            </w:r>
-            <w:r>
-              <w:rPr>
-                <w:sz w:val="20"/>
-              </w:rPr>
-              <w:t>.</w:t>
+              <w:t>Елементи перебираються по черзі зліва-направо.</w:t>
             </w:r>
           </w:p>
         </w:tc>
@@ -8346,10 +8345,7 @@
               <w:t xml:space="preserve"> масиву</w:t>
             </w:r>
             <w:r>
-              <w:t xml:space="preserve"> </w:t>
-            </w:r>
-            <w:r>
-              <w:t>(окрема змінна)</w:t>
+              <w:t xml:space="preserve"> (окрема змінна)</w:t>
             </w:r>
             <w:r>
               <w:t>;</w:t>
@@ -8362,13 +8358,7 @@
               <w:rPr>
                 <w:rFonts w:ascii="Courier New" w:hAnsi="Courier New" w:cs="Courier New"/>
               </w:rPr>
-              <w:t>i</w:t>
-            </w:r>
-            <w:r>
-              <w:rPr>
-                <w:rFonts w:ascii="Courier New" w:hAnsi="Courier New" w:cs="Courier New"/>
-              </w:rPr>
-              <w:t>ndex</w:t>
+              <w:t>index</w:t>
             </w:r>
             <w:proofErr w:type="spellEnd"/>
             <w:r>
@@ -8727,16 +8717,7 @@
                 <w:sz w:val="19"/>
                 <w:szCs w:val="19"/>
               </w:rPr>
-              <w:t xml:space="preserve"> a</w:t>
-            </w:r>
-            <w:r>
-              <w:rPr>
-                <w:rFonts w:ascii="Consolas" w:hAnsi="Consolas" w:cs="Consolas"/>
-                <w:color w:val="000000"/>
-                <w:sz w:val="19"/>
-                <w:szCs w:val="19"/>
-              </w:rPr>
-              <w:t xml:space="preserve"> = [1, 2, 3, 4];</w:t>
+              <w:t xml:space="preserve"> a = [1, 2, 3, 4];</w:t>
             </w:r>
           </w:p>
           <w:p>
@@ -9091,16 +9072,7 @@
                 <w:sz w:val="19"/>
                 <w:szCs w:val="19"/>
               </w:rPr>
-              <w:t xml:space="preserve"> a</w:t>
-            </w:r>
-            <w:r>
-              <w:rPr>
-                <w:rFonts w:ascii="Consolas" w:hAnsi="Consolas" w:cs="Consolas"/>
-                <w:color w:val="000000"/>
-                <w:sz w:val="19"/>
-                <w:szCs w:val="19"/>
-              </w:rPr>
-              <w:t xml:space="preserve"> = [1, 2, 3];</w:t>
+              <w:t xml:space="preserve"> a = [1, 2, 3];</w:t>
             </w:r>
           </w:p>
           <w:p>
@@ -9124,16 +9096,7 @@
                 <w:sz w:val="19"/>
                 <w:szCs w:val="19"/>
               </w:rPr>
-              <w:t>a</w:t>
-            </w:r>
-            <w:r>
-              <w:rPr>
-                <w:rFonts w:ascii="Consolas" w:hAnsi="Consolas" w:cs="Consolas"/>
-                <w:color w:val="000000"/>
-                <w:sz w:val="19"/>
-                <w:szCs w:val="19"/>
-              </w:rPr>
-              <w:t>.</w:t>
+              <w:t>a.</w:t>
             </w:r>
             <w:r>
               <w:rPr>
@@ -9516,15 +9479,7 @@
                 <w:color w:val="000000"/>
                 <w:lang w:val="ru-RU" w:eastAsia="uk-UA"/>
               </w:rPr>
-              <w:t xml:space="preserve">   </w:t>
-            </w:r>
-            <w:r>
-              <w:rPr>
-                <w:rFonts w:ascii="Courier New" w:eastAsia="Times New Roman" w:hAnsi="Courier New" w:cs="Courier New"/>
-                <w:color w:val="000000"/>
-                <w:lang w:val="ru-RU" w:eastAsia="uk-UA"/>
-              </w:rPr>
-              <w:t>. . .</w:t>
+              <w:t xml:space="preserve">   . . .</w:t>
             </w:r>
           </w:p>
           <w:p>
@@ -10123,16 +10078,7 @@
                 <w:sz w:val="19"/>
                 <w:szCs w:val="19"/>
               </w:rPr>
-              <w:t>);</w:t>
-            </w:r>
-            <w:r>
-              <w:rPr>
-                <w:rFonts w:ascii="Consolas" w:hAnsi="Consolas" w:cs="Consolas"/>
-                <w:color w:val="000000"/>
-                <w:sz w:val="19"/>
-                <w:szCs w:val="19"/>
-              </w:rPr>
-              <w:t xml:space="preserve"> //</w:t>
+              <w:t>); //</w:t>
             </w:r>
             <w:r>
               <w:rPr>
@@ -11053,13 +10999,23 @@
                 <w:szCs w:val="19"/>
               </w:rPr>
             </w:pPr>
-            <w:proofErr w:type="spellStart"/>
             <w:r>
               <w:rPr>
                 <w:rFonts w:ascii="Consolas" w:hAnsi="Consolas" w:cs="Consolas"/>
                 <w:color w:val="0000FF"/>
                 <w:sz w:val="19"/>
                 <w:szCs w:val="19"/>
+                <w:lang w:val="en-US"/>
+              </w:rPr>
+              <w:t>//</w:t>
+            </w:r>
+            <w:proofErr w:type="spellStart"/>
+            <w:r>
+              <w:rPr>
+                <w:rFonts w:ascii="Consolas" w:hAnsi="Consolas" w:cs="Consolas"/>
+                <w:color w:val="0000FF"/>
+                <w:sz w:val="19"/>
+                <w:szCs w:val="19"/>
               </w:rPr>
               <w:t>var</w:t>
             </w:r>
@@ -11094,6 +11050,7 @@
               <w:t xml:space="preserve"> = </w:t>
             </w:r>
             <w:proofErr w:type="spellStart"/>
+            <w:proofErr w:type="gramStart"/>
             <w:r>
               <w:rPr>
                 <w:rFonts w:ascii="Consolas" w:hAnsi="Consolas" w:cs="Consolas"/>
@@ -11104,6 +11061,7 @@
               <w:t>a.filter</w:t>
             </w:r>
             <w:proofErr w:type="spellEnd"/>
+            <w:proofErr w:type="gramEnd"/>
             <w:r>
               <w:rPr>
                 <w:rFonts w:ascii="Consolas" w:hAnsi="Consolas" w:cs="Consolas"/>
@@ -11132,126 +11090,6 @@
                 <w:szCs w:val="19"/>
               </w:rPr>
               <w:t>);</w:t>
-            </w:r>
-          </w:p>
-          <w:p>
-            <w:pPr>
-              <w:spacing w:after="0" w:line="240" w:lineRule="auto"/>
-              <w:rPr>
-                <w:rFonts w:ascii="Consolas" w:hAnsi="Consolas" w:cs="Consolas"/>
-                <w:color w:val="000000"/>
-                <w:sz w:val="19"/>
-                <w:szCs w:val="19"/>
-              </w:rPr>
-            </w:pPr>
-            <w:proofErr w:type="spellStart"/>
-            <w:r>
-              <w:rPr>
-                <w:rFonts w:ascii="Consolas" w:hAnsi="Consolas" w:cs="Consolas"/>
-                <w:color w:val="000000"/>
-                <w:sz w:val="19"/>
-                <w:szCs w:val="19"/>
-              </w:rPr>
-              <w:t>alert</w:t>
-            </w:r>
-            <w:proofErr w:type="spellEnd"/>
-            <w:r>
-              <w:rPr>
-                <w:rFonts w:ascii="Consolas" w:hAnsi="Consolas" w:cs="Consolas"/>
-                <w:color w:val="000000"/>
-                <w:sz w:val="19"/>
-                <w:szCs w:val="19"/>
-              </w:rPr>
-              <w:t>(</w:t>
-            </w:r>
-            <w:proofErr w:type="spellStart"/>
-            <w:r>
-              <w:rPr>
-                <w:rFonts w:ascii="Consolas" w:hAnsi="Consolas" w:cs="Consolas"/>
-                <w:color w:val="000000"/>
-                <w:sz w:val="19"/>
-                <w:szCs w:val="19"/>
-              </w:rPr>
-              <w:t>newArr</w:t>
-            </w:r>
-            <w:proofErr w:type="spellEnd"/>
-            <w:r>
-              <w:rPr>
-                <w:rFonts w:ascii="Consolas" w:hAnsi="Consolas" w:cs="Consolas"/>
-                <w:color w:val="000000"/>
-                <w:sz w:val="19"/>
-                <w:szCs w:val="19"/>
-              </w:rPr>
-              <w:t>);</w:t>
-            </w:r>
-            <w:r>
-              <w:rPr>
-                <w:rFonts w:ascii="Consolas" w:hAnsi="Consolas" w:cs="Consolas"/>
-                <w:color w:val="000000"/>
-                <w:sz w:val="19"/>
-                <w:szCs w:val="19"/>
-              </w:rPr>
-              <w:t xml:space="preserve"> //</w:t>
-            </w:r>
-            <w:r>
-              <w:t xml:space="preserve"> </w:t>
-            </w:r>
-            <w:r>
-              <w:rPr>
-                <w:rFonts w:ascii="Consolas" w:hAnsi="Consolas" w:cs="Consolas"/>
-                <w:color w:val="000000"/>
-                <w:sz w:val="19"/>
-                <w:szCs w:val="19"/>
-              </w:rPr>
-              <w:t>450,900</w:t>
-            </w:r>
-          </w:p>
-          <w:p>
-            <w:pPr>
-              <w:spacing w:after="0" w:line="240" w:lineRule="auto"/>
-              <w:rPr>
-                <w:rFonts w:ascii="Consolas" w:hAnsi="Consolas" w:cs="Consolas"/>
-                <w:color w:val="000000"/>
-                <w:sz w:val="19"/>
-                <w:szCs w:val="19"/>
-              </w:rPr>
-            </w:pPr>
-            <w:r>
-              <w:rPr>
-                <w:rFonts w:ascii="Consolas" w:hAnsi="Consolas" w:cs="Consolas"/>
-                <w:color w:val="000000"/>
-                <w:sz w:val="19"/>
-                <w:szCs w:val="19"/>
-              </w:rPr>
-              <w:t>//-------------------------------------</w:t>
-            </w:r>
-          </w:p>
-          <w:p>
-            <w:pPr>
-              <w:spacing w:after="0" w:line="240" w:lineRule="auto"/>
-              <w:rPr>
-                <w:rFonts w:ascii="Courier New" w:eastAsia="Times New Roman" w:hAnsi="Courier New" w:cs="Courier New"/>
-                <w:color w:val="000000"/>
-                <w:lang w:val="ru-RU" w:eastAsia="uk-UA"/>
-              </w:rPr>
-            </w:pPr>
-            <w:r>
-              <w:rPr>
-                <w:rFonts w:ascii="Courier New" w:hAnsi="Courier New" w:cs="Courier New"/>
-              </w:rPr>
-              <w:t xml:space="preserve">Дано масив років народження працівників. Вивести тих, які </w:t>
-            </w:r>
-            <w:r>
-              <w:rPr>
-                <w:rFonts w:ascii="Courier New" w:hAnsi="Courier New" w:cs="Courier New"/>
-              </w:rPr>
-              <w:t>народилися між 1980 і 2003 роками</w:t>
-            </w:r>
-            <w:r>
-              <w:rPr>
-                <w:rFonts w:ascii="Courier New" w:hAnsi="Courier New" w:cs="Courier New"/>
-              </w:rPr>
-              <w:t>.</w:t>
             </w:r>
           </w:p>
           <w:p>
@@ -11262,11 +11100,90 @@
               <w:spacing w:after="0" w:line="240" w:lineRule="auto"/>
               <w:rPr>
                 <w:rFonts w:ascii="Consolas" w:hAnsi="Consolas" w:cs="Consolas"/>
+                <w:color w:val="000000"/>
+                <w:sz w:val="19"/>
+                <w:szCs w:val="19"/>
+              </w:rPr>
+            </w:pPr>
+            <w:proofErr w:type="spellStart"/>
+            <w:r>
+              <w:rPr>
+                <w:rFonts w:ascii="Consolas" w:hAnsi="Consolas" w:cs="Consolas"/>
                 <w:color w:val="0000FF"/>
                 <w:sz w:val="19"/>
                 <w:szCs w:val="19"/>
               </w:rPr>
-            </w:pPr>
+              <w:t>var</w:t>
+            </w:r>
+            <w:proofErr w:type="spellEnd"/>
+            <w:r>
+              <w:rPr>
+                <w:rFonts w:ascii="Consolas" w:hAnsi="Consolas" w:cs="Consolas"/>
+                <w:color w:val="000000"/>
+                <w:sz w:val="19"/>
+                <w:szCs w:val="19"/>
+              </w:rPr>
+              <w:t xml:space="preserve"> </w:t>
+            </w:r>
+            <w:proofErr w:type="spellStart"/>
+            <w:r>
+              <w:rPr>
+                <w:rFonts w:ascii="Consolas" w:hAnsi="Consolas" w:cs="Consolas"/>
+                <w:color w:val="000000"/>
+                <w:sz w:val="19"/>
+                <w:szCs w:val="19"/>
+              </w:rPr>
+              <w:t>newArr</w:t>
+            </w:r>
+            <w:proofErr w:type="spellEnd"/>
+            <w:r>
+              <w:rPr>
+                <w:rFonts w:ascii="Consolas" w:hAnsi="Consolas" w:cs="Consolas"/>
+                <w:color w:val="000000"/>
+                <w:sz w:val="19"/>
+                <w:szCs w:val="19"/>
+              </w:rPr>
+              <w:t xml:space="preserve"> = </w:t>
+            </w:r>
+            <w:proofErr w:type="spellStart"/>
+            <w:r>
+              <w:rPr>
+                <w:rFonts w:ascii="Consolas" w:hAnsi="Consolas" w:cs="Consolas"/>
+                <w:color w:val="000000"/>
+                <w:sz w:val="19"/>
+                <w:szCs w:val="19"/>
+              </w:rPr>
+              <w:t>a.filter</w:t>
+            </w:r>
+            <w:proofErr w:type="spellEnd"/>
+            <w:r>
+              <w:rPr>
+                <w:rFonts w:ascii="Consolas" w:hAnsi="Consolas" w:cs="Consolas"/>
+                <w:color w:val="000000"/>
+                <w:sz w:val="19"/>
+                <w:szCs w:val="19"/>
+              </w:rPr>
+              <w:t>(</w:t>
+            </w:r>
+            <w:r>
+              <w:rPr>
+                <w:rFonts w:ascii="Consolas" w:hAnsi="Consolas" w:cs="Consolas"/>
+                <w:color w:val="000000"/>
+                <w:sz w:val="19"/>
+                <w:szCs w:val="19"/>
+                <w:lang w:val="en-US"/>
+              </w:rPr>
+              <w:t>x=&gt;x&gt;100</w:t>
+            </w:r>
+            <w:r>
+              <w:rPr>
+                <w:rFonts w:ascii="Consolas" w:hAnsi="Consolas" w:cs="Consolas"/>
+                <w:color w:val="000000"/>
+                <w:sz w:val="19"/>
+                <w:szCs w:val="19"/>
+              </w:rPr>
+              <w:t>);</w:t>
+            </w:r>
           </w:p>
           <w:p>
             <w:pPr>
@@ -11281,25 +11198,132 @@
                 <w:szCs w:val="19"/>
               </w:rPr>
             </w:pPr>
-            <w:proofErr w:type="spellStart"/>
-            <w:r>
-              <w:rPr>
-                <w:rFonts w:ascii="Consolas" w:hAnsi="Consolas" w:cs="Consolas"/>
-                <w:color w:val="0000FF"/>
-                <w:sz w:val="19"/>
-                <w:szCs w:val="19"/>
-              </w:rPr>
-              <w:t>var</w:t>
-            </w:r>
-            <w:proofErr w:type="spellEnd"/>
-            <w:r>
-              <w:rPr>
-                <w:rFonts w:ascii="Consolas" w:hAnsi="Consolas" w:cs="Consolas"/>
-                <w:color w:val="000000"/>
-                <w:sz w:val="19"/>
-                <w:szCs w:val="19"/>
-              </w:rPr>
-              <w:t xml:space="preserve"> a = [1990, 2017, 2006, 2001];</w:t>
+          </w:p>
+          <w:p>
+            <w:pPr>
+              <w:spacing w:after="0" w:line="240" w:lineRule="auto"/>
+              <w:rPr>
+                <w:rFonts w:ascii="Consolas" w:hAnsi="Consolas" w:cs="Consolas"/>
+                <w:color w:val="000000"/>
+                <w:sz w:val="19"/>
+                <w:szCs w:val="19"/>
+              </w:rPr>
+            </w:pPr>
+            <w:proofErr w:type="spellStart"/>
+            <w:r>
+              <w:rPr>
+                <w:rFonts w:ascii="Consolas" w:hAnsi="Consolas" w:cs="Consolas"/>
+                <w:color w:val="000000"/>
+                <w:sz w:val="19"/>
+                <w:szCs w:val="19"/>
+              </w:rPr>
+              <w:t>alert</w:t>
+            </w:r>
+            <w:proofErr w:type="spellEnd"/>
+            <w:r>
+              <w:rPr>
+                <w:rFonts w:ascii="Consolas" w:hAnsi="Consolas" w:cs="Consolas"/>
+                <w:color w:val="000000"/>
+                <w:sz w:val="19"/>
+                <w:szCs w:val="19"/>
+              </w:rPr>
+              <w:t>(</w:t>
+            </w:r>
+            <w:proofErr w:type="spellStart"/>
+            <w:r>
+              <w:rPr>
+                <w:rFonts w:ascii="Consolas" w:hAnsi="Consolas" w:cs="Consolas"/>
+                <w:color w:val="000000"/>
+                <w:sz w:val="19"/>
+                <w:szCs w:val="19"/>
+              </w:rPr>
+              <w:t>newArr</w:t>
+            </w:r>
+            <w:proofErr w:type="spellEnd"/>
+            <w:r>
+              <w:rPr>
+                <w:rFonts w:ascii="Consolas" w:hAnsi="Consolas" w:cs="Consolas"/>
+                <w:color w:val="000000"/>
+                <w:sz w:val="19"/>
+                <w:szCs w:val="19"/>
+              </w:rPr>
+              <w:t>);</w:t>
+            </w:r>
+            <w:r>
+              <w:rPr>
+                <w:rFonts w:ascii="Consolas" w:hAnsi="Consolas" w:cs="Consolas"/>
+                <w:color w:val="000000"/>
+                <w:sz w:val="19"/>
+                <w:szCs w:val="19"/>
+              </w:rPr>
+              <w:t xml:space="preserve"> //</w:t>
+            </w:r>
+            <w:r>
+              <w:t xml:space="preserve"> </w:t>
+            </w:r>
+            <w:r>
+              <w:rPr>
+                <w:rFonts w:ascii="Consolas" w:hAnsi="Consolas" w:cs="Consolas"/>
+                <w:color w:val="000000"/>
+                <w:sz w:val="19"/>
+                <w:szCs w:val="19"/>
+              </w:rPr>
+              <w:t>450,900</w:t>
+            </w:r>
+          </w:p>
+          <w:p>
+            <w:pPr>
+              <w:spacing w:after="0" w:line="240" w:lineRule="auto"/>
+              <w:rPr>
+                <w:rFonts w:ascii="Consolas" w:hAnsi="Consolas" w:cs="Consolas"/>
+                <w:color w:val="000000"/>
+                <w:sz w:val="19"/>
+                <w:szCs w:val="19"/>
+              </w:rPr>
+            </w:pPr>
+            <w:r>
+              <w:rPr>
+                <w:rFonts w:ascii="Consolas" w:hAnsi="Consolas" w:cs="Consolas"/>
+                <w:color w:val="000000"/>
+                <w:sz w:val="19"/>
+                <w:szCs w:val="19"/>
+              </w:rPr>
+              <w:t>//-------------------------------------</w:t>
+            </w:r>
+          </w:p>
+          <w:p>
+            <w:pPr>
+              <w:spacing w:after="0" w:line="240" w:lineRule="auto"/>
+              <w:rPr>
+                <w:rFonts w:ascii="Courier New" w:eastAsia="Times New Roman" w:hAnsi="Courier New" w:cs="Courier New"/>
+                <w:color w:val="000000"/>
+                <w:lang w:val="ru-RU" w:eastAsia="uk-UA"/>
+              </w:rPr>
+            </w:pPr>
+            <w:r>
+              <w:rPr>
+                <w:rFonts w:ascii="Courier New" w:hAnsi="Courier New" w:cs="Courier New"/>
+              </w:rPr>
+              <w:t xml:space="preserve">Дано масив років народження працівників. Вивести тих, </w:t>
+            </w:r>
+            <w:r>
+              <w:rPr>
+                <w:rFonts w:ascii="Courier New" w:hAnsi="Courier New" w:cs="Courier New"/>
+              </w:rPr>
+              <w:lastRenderedPageBreak/>
+              <w:t xml:space="preserve">які </w:t>
+            </w:r>
+            <w:r>
+              <w:rPr>
+                <w:rFonts w:ascii="Courier New" w:hAnsi="Courier New" w:cs="Courier New"/>
+              </w:rPr>
+              <w:t>народилися між 1980 і 2003 роками</w:t>
+            </w:r>
+            <w:r>
+              <w:rPr>
+                <w:rFonts w:ascii="Courier New" w:hAnsi="Courier New" w:cs="Courier New"/>
+              </w:rPr>
+              <w:t>.</w:t>
             </w:r>
           </w:p>
           <w:p>
@@ -11310,19 +11334,33 @@
               <w:spacing w:after="0" w:line="240" w:lineRule="auto"/>
               <w:rPr>
                 <w:rFonts w:ascii="Consolas" w:hAnsi="Consolas" w:cs="Consolas"/>
-                <w:color w:val="000000"/>
-                <w:sz w:val="19"/>
-                <w:szCs w:val="19"/>
-              </w:rPr>
-            </w:pPr>
-            <w:proofErr w:type="spellStart"/>
-            <w:r>
-              <w:rPr>
-                <w:rFonts w:ascii="Consolas" w:hAnsi="Consolas" w:cs="Consolas"/>
                 <w:color w:val="0000FF"/>
                 <w:sz w:val="19"/>
                 <w:szCs w:val="19"/>
               </w:rPr>
+            </w:pPr>
+          </w:p>
+          <w:p>
+            <w:pPr>
+              <w:autoSpaceDE w:val="0"/>
+              <w:autoSpaceDN w:val="0"/>
+              <w:adjustRightInd w:val="0"/>
+              <w:spacing w:after="0" w:line="240" w:lineRule="auto"/>
+              <w:rPr>
+                <w:rFonts w:ascii="Consolas" w:hAnsi="Consolas" w:cs="Consolas"/>
+                <w:color w:val="000000"/>
+                <w:sz w:val="19"/>
+                <w:szCs w:val="19"/>
+              </w:rPr>
+            </w:pPr>
+            <w:proofErr w:type="spellStart"/>
+            <w:r>
+              <w:rPr>
+                <w:rFonts w:ascii="Consolas" w:hAnsi="Consolas" w:cs="Consolas"/>
+                <w:color w:val="0000FF"/>
+                <w:sz w:val="19"/>
+                <w:szCs w:val="19"/>
+              </w:rPr>
               <w:t>var</w:t>
             </w:r>
             <w:proofErr w:type="spellEnd"/>
@@ -11333,6 +11371,40 @@
                 <w:sz w:val="19"/>
                 <w:szCs w:val="19"/>
               </w:rPr>
+              <w:t xml:space="preserve"> a = [1990, 2017, 2006, 2001];</w:t>
+            </w:r>
+          </w:p>
+          <w:p>
+            <w:pPr>
+              <w:autoSpaceDE w:val="0"/>
+              <w:autoSpaceDN w:val="0"/>
+              <w:adjustRightInd w:val="0"/>
+              <w:spacing w:after="0" w:line="240" w:lineRule="auto"/>
+              <w:rPr>
+                <w:rFonts w:ascii="Consolas" w:hAnsi="Consolas" w:cs="Consolas"/>
+                <w:color w:val="000000"/>
+                <w:sz w:val="19"/>
+                <w:szCs w:val="19"/>
+              </w:rPr>
+            </w:pPr>
+            <w:proofErr w:type="spellStart"/>
+            <w:r>
+              <w:rPr>
+                <w:rFonts w:ascii="Consolas" w:hAnsi="Consolas" w:cs="Consolas"/>
+                <w:color w:val="0000FF"/>
+                <w:sz w:val="19"/>
+                <w:szCs w:val="19"/>
+              </w:rPr>
+              <w:t>var</w:t>
+            </w:r>
+            <w:proofErr w:type="spellEnd"/>
+            <w:r>
+              <w:rPr>
+                <w:rFonts w:ascii="Consolas" w:hAnsi="Consolas" w:cs="Consolas"/>
+                <w:color w:val="000000"/>
+                <w:sz w:val="19"/>
+                <w:szCs w:val="19"/>
+              </w:rPr>
               <w:t xml:space="preserve"> </w:t>
             </w:r>
             <w:proofErr w:type="spellStart"/>
@@ -11373,16 +11445,7 @@
                 <w:sz w:val="19"/>
                 <w:szCs w:val="19"/>
               </w:rPr>
-              <w:t>((x)=&gt; x&gt;=1980&amp;&amp;x&lt;=</w:t>
-            </w:r>
-            <w:r>
-              <w:rPr>
-                <w:rFonts w:ascii="Consolas" w:hAnsi="Consolas" w:cs="Consolas"/>
-                <w:color w:val="000000"/>
-                <w:sz w:val="19"/>
-                <w:szCs w:val="19"/>
-              </w:rPr>
-              <w:t>2003);</w:t>
+              <w:t>((x)=&gt; x&gt;=1980&amp;&amp;x&lt;=2003);</w:t>
             </w:r>
           </w:p>
           <w:p>
@@ -11432,16 +11495,7 @@
                 <w:sz w:val="19"/>
                 <w:szCs w:val="19"/>
               </w:rPr>
-              <w:t>);</w:t>
-            </w:r>
-            <w:r>
-              <w:rPr>
-                <w:rFonts w:ascii="Consolas" w:hAnsi="Consolas" w:cs="Consolas"/>
-                <w:color w:val="000000"/>
-                <w:sz w:val="19"/>
-                <w:szCs w:val="19"/>
-              </w:rPr>
-              <w:t xml:space="preserve"> //</w:t>
+              <w:t>); //</w:t>
             </w:r>
             <w:r>
               <w:t xml:space="preserve"> </w:t>
@@ -11989,25 +12043,7 @@
                 <w:sz w:val="19"/>
                 <w:szCs w:val="19"/>
               </w:rPr>
-              <w:t>// чи</w:t>
-            </w:r>
-            <w:r>
-              <w:rPr>
-                <w:rFonts w:ascii="Consolas" w:hAnsi="Consolas" w:cs="Consolas"/>
-                <w:color w:val="008000"/>
-                <w:sz w:val="19"/>
-                <w:szCs w:val="19"/>
-              </w:rPr>
-              <w:t xml:space="preserve"> не</w:t>
-            </w:r>
-            <w:r>
-              <w:rPr>
-                <w:rFonts w:ascii="Consolas" w:hAnsi="Consolas" w:cs="Consolas"/>
-                <w:color w:val="008000"/>
-                <w:sz w:val="19"/>
-                <w:szCs w:val="19"/>
-              </w:rPr>
-              <w:t xml:space="preserve"> двійка</w:t>
+              <w:t>// чи не двійка</w:t>
             </w:r>
           </w:p>
           <w:p>
@@ -12935,25 +12971,7 @@
                 <w:sz w:val="19"/>
                 <w:szCs w:val="19"/>
               </w:rPr>
-              <w:t xml:space="preserve"> = [8, 1</w:t>
-            </w:r>
-            <w:r>
-              <w:rPr>
-                <w:rFonts w:ascii="Consolas" w:hAnsi="Consolas" w:cs="Consolas"/>
-                <w:color w:val="000000"/>
-                <w:sz w:val="19"/>
-                <w:szCs w:val="19"/>
-              </w:rPr>
-              <w:t>0, 9, 11</w:t>
-            </w:r>
-            <w:r>
-              <w:rPr>
-                <w:rFonts w:ascii="Consolas" w:hAnsi="Consolas" w:cs="Consolas"/>
-                <w:color w:val="000000"/>
-                <w:sz w:val="19"/>
-                <w:szCs w:val="19"/>
-              </w:rPr>
-              <w:t>, 9];</w:t>
+              <w:t xml:space="preserve"> = [8, 10, 9, 11, 9];</w:t>
             </w:r>
           </w:p>
           <w:p>
@@ -13110,25 +13128,7 @@
                 <w:sz w:val="19"/>
                 <w:szCs w:val="19"/>
               </w:rPr>
-              <w:t>"</w:t>
-            </w:r>
-            <w:r>
-              <w:rPr>
-                <w:rFonts w:ascii="Consolas" w:hAnsi="Consolas" w:cs="Consolas"/>
-                <w:color w:val="A31515"/>
-                <w:sz w:val="19"/>
-                <w:szCs w:val="19"/>
-              </w:rPr>
-              <w:t>Є оцінка 10</w:t>
-            </w:r>
-            <w:r>
-              <w:rPr>
-                <w:rFonts w:ascii="Consolas" w:hAnsi="Consolas" w:cs="Consolas"/>
-                <w:color w:val="A31515"/>
-                <w:sz w:val="19"/>
-                <w:szCs w:val="19"/>
-              </w:rPr>
-              <w:t>"</w:t>
+              <w:t>"Є оцінка 10"</w:t>
             </w:r>
             <w:r>
               <w:rPr>
@@ -13210,25 +13210,7 @@
                 <w:sz w:val="19"/>
                 <w:szCs w:val="19"/>
               </w:rPr>
-              <w:t>"</w:t>
-            </w:r>
-            <w:r>
-              <w:rPr>
-                <w:rFonts w:ascii="Consolas" w:hAnsi="Consolas" w:cs="Consolas"/>
-                <w:color w:val="A31515"/>
-                <w:sz w:val="19"/>
-                <w:szCs w:val="19"/>
-              </w:rPr>
-              <w:t>Немає оцінки 10</w:t>
-            </w:r>
-            <w:r>
-              <w:rPr>
-                <w:rFonts w:ascii="Consolas" w:hAnsi="Consolas" w:cs="Consolas"/>
-                <w:color w:val="A31515"/>
-                <w:sz w:val="19"/>
-                <w:szCs w:val="19"/>
-              </w:rPr>
-              <w:t>"</w:t>
+              <w:t>"Немає оцінки 10"</w:t>
             </w:r>
             <w:r>
               <w:rPr>
@@ -13324,50 +13306,79 @@
                 <w:rStyle w:val="HTML"/>
                 <w:rFonts w:eastAsiaTheme="minorHAnsi"/>
               </w:rPr>
-              <w:t>c</w:t>
-            </w:r>
+              <w:t>callback</w:t>
+            </w:r>
+            <w:proofErr w:type="spellEnd"/>
             <w:r>
               <w:rPr>
                 <w:rStyle w:val="HTML"/>
                 <w:rFonts w:eastAsiaTheme="minorHAnsi"/>
               </w:rPr>
-              <w:t>allback</w:t>
-            </w:r>
-            <w:proofErr w:type="spellEnd"/>
+              <w:t xml:space="preserve"> [, </w:t>
+            </w:r>
+            <w:proofErr w:type="spellStart"/>
             <w:r>
               <w:rPr>
                 <w:rStyle w:val="HTML"/>
                 <w:rFonts w:eastAsiaTheme="minorHAnsi"/>
               </w:rPr>
-              <w:t xml:space="preserve"> [, </w:t>
-            </w:r>
-            <w:proofErr w:type="spellStart"/>
+              <w:t>initialValue</w:t>
+            </w:r>
+            <w:proofErr w:type="spellEnd"/>
             <w:r>
               <w:rPr>
                 <w:rStyle w:val="HTML"/>
                 <w:rFonts w:eastAsiaTheme="minorHAnsi"/>
               </w:rPr>
-              <w:t>initialValue</w:t>
-            </w:r>
-            <w:proofErr w:type="spellEnd"/>
+              <w:t>])</w:t>
+            </w:r>
+          </w:p>
+          <w:p>
+            <w:pPr>
+              <w:spacing w:after="0" w:line="240" w:lineRule="auto"/>
+              <w:rPr>
+                <w:rFonts w:ascii="Calibri" w:eastAsia="Times New Roman" w:hAnsi="Calibri" w:cs="Calibri"/>
+                <w:color w:val="000000"/>
+                <w:sz w:val="20"/>
+                <w:lang w:eastAsia="uk-UA"/>
+              </w:rPr>
+            </w:pPr>
+            <w:r>
+              <w:rPr>
+                <w:rFonts w:ascii="Calibri" w:eastAsia="Times New Roman" w:hAnsi="Calibri" w:cs="Calibri"/>
+                <w:color w:val="000000"/>
+                <w:sz w:val="20"/>
+                <w:lang w:eastAsia="uk-UA"/>
+              </w:rPr>
+              <w:t xml:space="preserve">послідовно викликає функцію </w:t>
+            </w:r>
+            <w:proofErr w:type="spellStart"/>
             <w:r>
               <w:rPr>
                 <w:rStyle w:val="HTML"/>
                 <w:rFonts w:eastAsiaTheme="minorHAnsi"/>
               </w:rPr>
-              <w:t>])</w:t>
-            </w:r>
-          </w:p>
-          <w:p>
-            <w:pPr>
-              <w:spacing w:after="0" w:line="240" w:lineRule="auto"/>
+              <w:t>callback</w:t>
+            </w:r>
+            <w:proofErr w:type="spellEnd"/>
+            <w:r>
               <w:rPr>
                 <w:rFonts w:ascii="Calibri" w:eastAsia="Times New Roman" w:hAnsi="Calibri" w:cs="Calibri"/>
                 <w:color w:val="000000"/>
                 <w:sz w:val="20"/>
                 <w:lang w:eastAsia="uk-UA"/>
               </w:rPr>
-            </w:pPr>
+              <w:t xml:space="preserve"> один раз для кожного елемента масиву (за виключенням порожніх елементів</w:t>
+            </w:r>
+            <w:r>
+              <w:rPr>
+                <w:rFonts w:ascii="Calibri" w:eastAsia="Times New Roman" w:hAnsi="Calibri" w:cs="Calibri"/>
+                <w:color w:val="000000"/>
+                <w:sz w:val="20"/>
+                <w:lang w:val="en-US" w:eastAsia="uk-UA"/>
+              </w:rPr>
+              <w:t xml:space="preserve"> undefined</w:t>
+            </w:r>
             <w:r>
               <w:rPr>
                 <w:rFonts w:ascii="Calibri" w:eastAsia="Times New Roman" w:hAnsi="Calibri" w:cs="Calibri"/>
@@ -13375,17 +13386,8 @@
                 <w:sz w:val="20"/>
                 <w:lang w:eastAsia="uk-UA"/>
               </w:rPr>
-              <w:t xml:space="preserve">послідовно викликає функцію </w:t>
-            </w:r>
-            <w:proofErr w:type="spellStart"/>
-            <w:r>
-              <w:rPr>
-                <w:rStyle w:val="HTML"/>
-                <w:rFonts w:eastAsiaTheme="minorHAnsi"/>
-              </w:rPr>
-              <w:t>callback</w:t>
-            </w:r>
-            <w:proofErr w:type="spellEnd"/>
+              <w:t>), обчислюючи при цьому деяку величину. Значення величини при цьому поступово (зліва-направо) обраховується</w:t>
+            </w:r>
             <w:r>
               <w:rPr>
                 <w:rFonts w:ascii="Calibri" w:eastAsia="Times New Roman" w:hAnsi="Calibri" w:cs="Calibri"/>
@@ -13393,16 +13395,7 @@
                 <w:sz w:val="20"/>
                 <w:lang w:eastAsia="uk-UA"/>
               </w:rPr>
-              <w:t xml:space="preserve"> один раз для кожного елемента масиву (за виключенням порожніх елементів</w:t>
-            </w:r>
-            <w:r>
-              <w:rPr>
-                <w:rFonts w:ascii="Calibri" w:eastAsia="Times New Roman" w:hAnsi="Calibri" w:cs="Calibri"/>
-                <w:color w:val="000000"/>
-                <w:sz w:val="20"/>
-                <w:lang w:val="en-US" w:eastAsia="uk-UA"/>
-              </w:rPr>
-              <w:t xml:space="preserve"> undefined</w:t>
+              <w:t xml:space="preserve"> (накопичується)</w:t>
             </w:r>
             <w:r>
               <w:rPr>
@@ -13411,7 +13404,7 @@
                 <w:sz w:val="20"/>
                 <w:lang w:eastAsia="uk-UA"/>
               </w:rPr>
-              <w:t>), обчислюючи при цьому деяку величину. Значення величини при цьому поступово (зліва-направо) обраховується</w:t>
+              <w:t xml:space="preserve"> на основі кожного елемента масиву. </w:t>
             </w:r>
             <w:r>
               <w:rPr>
@@ -13420,7 +13413,7 @@
                 <w:sz w:val="20"/>
                 <w:lang w:eastAsia="uk-UA"/>
               </w:rPr>
-              <w:t xml:space="preserve"> (накопичується)</w:t>
+              <w:t>Наприклад, при знаходженні суми</w:t>
             </w:r>
             <w:r>
               <w:rPr>
@@ -13429,7 +13422,7 @@
                 <w:sz w:val="20"/>
                 <w:lang w:eastAsia="uk-UA"/>
               </w:rPr>
-              <w:t xml:space="preserve"> на основі кожного елемента масиву. </w:t>
+              <w:t xml:space="preserve"> до </w:t>
             </w:r>
             <w:r>
               <w:rPr>
@@ -13438,16 +13431,8 @@
                 <w:sz w:val="20"/>
                 <w:lang w:eastAsia="uk-UA"/>
               </w:rPr>
-              <w:t>Наприклад, при знаходженні суми</w:t>
-            </w:r>
-            <w:r>
-              <w:rPr>
-                <w:rFonts w:ascii="Calibri" w:eastAsia="Times New Roman" w:hAnsi="Calibri" w:cs="Calibri"/>
-                <w:color w:val="000000"/>
-                <w:sz w:val="20"/>
-                <w:lang w:eastAsia="uk-UA"/>
-              </w:rPr>
-              <w:t xml:space="preserve"> до величини суми поступово додається кожен елемент масиву.</w:t>
+              <w:lastRenderedPageBreak/>
+              <w:t>величини суми поступово додається кожен елемент масиву.</w:t>
             </w:r>
           </w:p>
         </w:tc>
@@ -13467,10 +13452,8 @@
               </w:rPr>
             </w:pPr>
             <w:r>
-              <w:t>повертає</w:t>
-            </w:r>
-            <w:r>
-              <w:t xml:space="preserve"> останнє обчислене значення акумульованої величини</w:t>
+              <w:lastRenderedPageBreak/>
+              <w:t>повертає останнє обчислене значення акумульованої величини</w:t>
             </w:r>
           </w:p>
         </w:tc>
@@ -13648,7 +13631,12 @@
               <w:t>результат</w:t>
             </w:r>
             <w:r>
-              <w:t xml:space="preserve"> акумульованої величини</w:t>
+              <w:t xml:space="preserve"> акумульованої велич</w:t>
+            </w:r>
+            <w:bookmarkStart w:id="0" w:name="_GoBack"/>
+            <w:bookmarkEnd w:id="0"/>
+            <w:r>
+              <w:t>ини</w:t>
             </w:r>
             <w:r>
               <w:t>)</w:t>
@@ -14383,6 +14371,7 @@
                 <w:sz w:val="19"/>
                 <w:szCs w:val="19"/>
               </w:rPr>
+              <w:lastRenderedPageBreak/>
               <w:t xml:space="preserve">    </w:t>
             </w:r>
             <w:proofErr w:type="spellStart"/>
@@ -14470,7 +14459,6 @@
                 <w:sz w:val="19"/>
                 <w:szCs w:val="19"/>
               </w:rPr>
-              <w:lastRenderedPageBreak/>
               <w:t>var</w:t>
             </w:r>
             <w:proofErr w:type="spellEnd"/>
@@ -14657,17 +14645,7 @@
                 <w:lang w:val="en-US" w:eastAsia="uk-UA"/>
               </w:rPr>
               <w:lastRenderedPageBreak/>
-              <w:t>reduce</w:t>
-            </w:r>
-            <w:r>
-              <w:rPr>
-                <w:rFonts w:ascii="Calibri" w:eastAsia="Times New Roman" w:hAnsi="Calibri" w:cs="Calibri"/>
-                <w:b/>
-                <w:bCs/>
-                <w:color w:val="000000"/>
-                <w:lang w:val="en-US" w:eastAsia="uk-UA"/>
-              </w:rPr>
-              <w:t>Right</w:t>
+              <w:t>reduceRight</w:t>
             </w:r>
             <w:proofErr w:type="spellEnd"/>
           </w:p>
@@ -14714,7 +14692,7 @@
               <w:rPr>
                 <w:rStyle w:val="HTML"/>
                 <w:rFonts w:eastAsiaTheme="minorHAnsi"/>
-                <w:lang w:val="ru-RU"/>
+                <w:lang w:val="en-US"/>
               </w:rPr>
               <w:t xml:space="preserve"> </w:t>
             </w:r>
@@ -14793,7 +14771,7 @@
                 <w:rFonts w:ascii="Calibri" w:eastAsia="Times New Roman" w:hAnsi="Calibri" w:cs="Calibri"/>
                 <w:color w:val="000000"/>
                 <w:sz w:val="20"/>
-                <w:lang w:val="ru-RU" w:eastAsia="uk-UA"/>
+                <w:lang w:val="en-US" w:eastAsia="uk-UA"/>
               </w:rPr>
               <w:t xml:space="preserve"> </w:t>
             </w:r>
@@ -15473,8 +15451,6 @@
               </w:rPr>
               <w:t xml:space="preserve">  //6</w:t>
             </w:r>
-            <w:bookmarkStart w:id="0" w:name="_GoBack"/>
-            <w:bookmarkEnd w:id="0"/>
           </w:p>
         </w:tc>
       </w:tr>
@@ -15501,19 +15477,7 @@
           <w:rPr>
             <w:rStyle w:val="a5"/>
           </w:rPr>
-          <w:t>https://</w:t>
-        </w:r>
-        <w:r>
-          <w:rPr>
-            <w:rStyle w:val="a5"/>
-          </w:rPr>
-          <w:t>d</w:t>
-        </w:r>
-        <w:r>
-          <w:rPr>
-            <w:rStyle w:val="a5"/>
-          </w:rPr>
-          <w:t>eveloper.mozilla.org/ru/docs/Web/JavaScript/Reference/Global_Objects/Array</w:t>
+          <w:t>https://developer.mozilla.org/ru/docs/Web/JavaScript/Reference/Global_Objects/Array</w:t>
         </w:r>
       </w:hyperlink>
     </w:p>
@@ -15844,6 +15808,7 @@
           <w:sz w:val="19"/>
           <w:szCs w:val="19"/>
         </w:rPr>
+        <w:lastRenderedPageBreak/>
         <w:t xml:space="preserve">            }</w:t>
       </w:r>
     </w:p>
@@ -15867,7 +15832,6 @@
           <w:sz w:val="19"/>
           <w:szCs w:val="19"/>
         </w:rPr>
-        <w:lastRenderedPageBreak/>
         <w:t xml:space="preserve">            </w:t>
       </w:r>
       <w:proofErr w:type="spellStart"/>
@@ -17619,6 +17583,7 @@
           <w:sz w:val="19"/>
           <w:szCs w:val="19"/>
         </w:rPr>
+        <w:lastRenderedPageBreak/>
         <w:t xml:space="preserve">        }</w:t>
       </w:r>
     </w:p>
@@ -17642,7 +17607,6 @@
           <w:sz w:val="19"/>
           <w:szCs w:val="19"/>
         </w:rPr>
-        <w:lastRenderedPageBreak/>
         <w:t xml:space="preserve">        </w:t>
       </w:r>
       <w:r>
@@ -19257,12 +19221,12 @@
           <w:sz w:val="19"/>
           <w:szCs w:val="19"/>
         </w:rPr>
+        <w:lastRenderedPageBreak/>
         <w:t xml:space="preserve">        }</w:t>
       </w:r>
     </w:p>
     <w:p>
       <w:r>
-        <w:lastRenderedPageBreak/>
         <w:t>Задача. Дано масив показників термометра протягом місяця. З’ясувати, чи усі показники є більшими за 10 градусів.</w:t>
       </w:r>
     </w:p>
@@ -20727,6 +20691,7 @@
           <w:sz w:val="19"/>
           <w:szCs w:val="19"/>
         </w:rPr>
+        <w:lastRenderedPageBreak/>
         <w:t xml:space="preserve">        </w:t>
       </w:r>
       <w:proofErr w:type="spellStart"/>
